--- a/ISE_Project_Report.docx
+++ b/ISE_Project_Report.docx
@@ -1,6 +1,6 @@
 
 <file path=word/document.xml><?xml version="1.0" encoding="utf-8"?>
-<w:document xmlns:wpc="http://schemas.microsoft.com/office/word/2010/wordprocessingCanvas" xmlns:cx="http://schemas.microsoft.com/office/drawing/2014/chartex" xmlns:cx1="http://schemas.microsoft.com/office/drawing/2015/9/8/chartex" xmlns:cx2="http://schemas.microsoft.com/office/drawing/2015/10/21/chartex" xmlns:cx3="http://schemas.microsoft.com/office/drawing/2016/5/9/chartex" xmlns:cx4="http://schemas.microsoft.com/office/drawing/2016/5/10/chartex" xmlns:cx5="http://schemas.microsoft.com/office/drawing/2016/5/11/chartex" xmlns:cx6="http://schemas.microsoft.com/office/drawing/2016/5/12/chartex" xmlns:cx7="http://schemas.microsoft.com/office/drawing/2016/5/13/chartex" xmlns:cx8="http://schemas.microsoft.com/office/drawing/2016/5/14/chartex" xmlns:mc="http://schemas.openxmlformats.org/markup-compatibility/2006" xmlns:aink="http://schemas.microsoft.com/office/drawing/2016/ink" xmlns:am3d="http://schemas.microsoft.com/office/drawing/2017/model3d" xmlns:o="urn:schemas-microsoft-com:office:office" xmlns:oel="http://schemas.microsoft.com/office/2019/extlst" xmlns:r="http://schemas.openxmlformats.org/officeDocument/2006/relationships" xmlns:m="http://schemas.openxmlformats.org/officeDocument/2006/math" xmlns:v="urn:schemas-microsoft-com:vml" xmlns:wp14="http://schemas.microsoft.com/office/word/2010/wordprocessingDrawing" xmlns:wp="http://schemas.openxmlformats.org/drawingml/2006/wordprocessingDrawing" xmlns:w10="urn:schemas-microsoft-com:office:word" xmlns:w="http://schemas.openxmlformats.org/wordprocessingml/2006/main" xmlns:w14="http://schemas.microsoft.com/office/word/2010/wordml" xmlns:w15="http://schemas.microsoft.com/office/word/2012/wordml" xmlns:w16cex="http://schemas.microsoft.com/office/word/2018/wordml/cex" xmlns:w16cid="http://schemas.microsoft.com/office/word/2016/wordml/cid" xmlns:w16="http://schemas.microsoft.com/office/word/2018/wordml" xmlns:w16du="http://schemas.microsoft.com/office/word/2023/wordml/word16du" xmlns:w16sdtdh="http://schemas.microsoft.com/office/word/2020/wordml/sdtdatahash" xmlns:w16se="http://schemas.microsoft.com/office/word/2015/wordml/symex" xmlns:wpg="http://schemas.microsoft.com/office/word/2010/wordprocessingGroup" xmlns:wpi="http://schemas.microsoft.com/office/word/2010/wordprocessingInk" xmlns:wne="http://schemas.microsoft.com/office/word/2006/wordml" xmlns:wps="http://schemas.microsoft.com/office/word/2010/wordprocessingShape" mc:Ignorable="w14 w15 w16se w16cid w16 w16cex w16sdtdh w16du wp14">
+<w:document xmlns:wpc="http://schemas.microsoft.com/office/word/2010/wordprocessingCanvas" xmlns:cx="http://schemas.microsoft.com/office/drawing/2014/chartex" xmlns:cx1="http://schemas.microsoft.com/office/drawing/2015/9/8/chartex" xmlns:cx2="http://schemas.microsoft.com/office/drawing/2015/10/21/chartex" xmlns:cx3="http://schemas.microsoft.com/office/drawing/2016/5/9/chartex" xmlns:cx4="http://schemas.microsoft.com/office/drawing/2016/5/10/chartex" xmlns:cx5="http://schemas.microsoft.com/office/drawing/2016/5/11/chartex" xmlns:cx6="http://schemas.microsoft.com/office/drawing/2016/5/12/chartex" xmlns:cx7="http://schemas.microsoft.com/office/drawing/2016/5/13/chartex" xmlns:cx8="http://schemas.microsoft.com/office/drawing/2016/5/14/chartex" xmlns:mc="http://schemas.openxmlformats.org/markup-compatibility/2006" xmlns:aink="http://schemas.microsoft.com/office/drawing/2016/ink" xmlns:am3d="http://schemas.microsoft.com/office/drawing/2017/model3d" xmlns:o="urn:schemas-microsoft-com:office:office" xmlns:oel="http://schemas.microsoft.com/office/2019/extlst" xmlns:r="http://schemas.openxmlformats.org/officeDocument/2006/relationships" xmlns:m="http://schemas.openxmlformats.org/officeDocument/2006/math" xmlns:v="urn:schemas-microsoft-com:vml" xmlns:wp14="http://schemas.microsoft.com/office/word/2010/wordprocessingDrawing" xmlns:wp="http://schemas.openxmlformats.org/drawingml/2006/wordprocessingDrawing" xmlns:w10="urn:schemas-microsoft-com:office:word" xmlns:w="http://schemas.openxmlformats.org/wordprocessingml/2006/main" xmlns:w14="http://schemas.microsoft.com/office/word/2010/wordml" xmlns:w15="http://schemas.microsoft.com/office/word/2012/wordml" xmlns:w16cex="http://schemas.microsoft.com/office/word/2018/wordml/cex" xmlns:w16cid="http://schemas.microsoft.com/office/word/2016/wordml/cid" xmlns:w16="http://schemas.microsoft.com/office/word/2018/wordml" xmlns:w16du="http://schemas.microsoft.com/office/word/2023/wordml/word16du" xmlns:w16sdtdh="http://schemas.microsoft.com/office/word/2020/wordml/sdtdatahash" xmlns:w16sdtfl="http://schemas.microsoft.com/office/word/2024/wordml/sdtformatlock" xmlns:w16se="http://schemas.microsoft.com/office/word/2015/wordml/symex" xmlns:wpg="http://schemas.microsoft.com/office/word/2010/wordprocessingGroup" xmlns:wpi="http://schemas.microsoft.com/office/word/2010/wordprocessingInk" xmlns:wne="http://schemas.microsoft.com/office/word/2006/wordml" xmlns:wps="http://schemas.microsoft.com/office/word/2010/wordprocessingShape" mc:Ignorable="w14 w15 w16se w16cid w16 w16cex w16sdtdh w16sdtfl w16du wp14">
   <w:body>
     <w:p>
       <w:pPr>
@@ -250,7 +250,13 @@
         <w:jc w:val="both"/>
       </w:pPr>
       <w:r>
-        <w:t xml:space="preserve">My entrance submission for the Immersive Software Engineering Programme 2025 entry is a personal passion project that I created </w:t>
+        <w:t xml:space="preserve">My entrance submission for the </w:t>
+      </w:r>
+      <w:r>
+        <w:t xml:space="preserve">ISE </w:t>
+      </w:r>
+      <w:r>
+        <w:t xml:space="preserve">2025 entry is a personal passion project that I created </w:t>
       </w:r>
       <w:r>
         <w:t xml:space="preserve">which makes it easier for people to play better golf. </w:t>
@@ -287,7 +293,13 @@
         <w:t>O</w:t>
       </w:r>
       <w:r>
-        <w:t xml:space="preserve">ftentimes the yardage that you have left into the green is a flat yardage without taking the slope of the hole, the wind speed or the temperature into account. In my project my main aim was to create a quick and easy to use tool to bring all of these variables into the equation and make the task of </w:t>
+        <w:t xml:space="preserve">ftentimes the yardage that you have left into the green is a flat yardage without taking the slope of the hole, the wind speed or the temperature into account. </w:t>
+      </w:r>
+      <w:r>
+        <w:t>M</w:t>
+      </w:r>
+      <w:r>
+        <w:t xml:space="preserve">y main aim was to create a quick and easy to use tool to bring all of these variables into the equation and make the task of </w:t>
       </w:r>
       <w:r>
         <w:t>gauging</w:t>
@@ -335,7 +347,7 @@
         <w:t xml:space="preserve">using </w:t>
       </w:r>
       <w:r>
-        <w:t xml:space="preserve">secondary sources during this project. To measure slope on the two courses </w:t>
+        <w:t xml:space="preserve">secondary sources. To measure slope on the two courses </w:t>
       </w:r>
       <w:r>
         <w:t>at Fota Island Golf Club</w:t>
@@ -364,7 +376,19 @@
         <w:t>/150/100/</w:t>
       </w:r>
       <w:r>
-        <w:t xml:space="preserve">50 yards. Through this data collection I found up to a 10 yard increase/decrease in yardage depending on slope. </w:t>
+        <w:t xml:space="preserve">50 yards. </w:t>
+      </w:r>
+      <w:r>
+        <w:t>The</w:t>
+      </w:r>
+      <w:r>
+        <w:t xml:space="preserve"> data collection </w:t>
+      </w:r>
+      <w:r>
+        <w:t>showed</w:t>
+      </w:r>
+      <w:r>
+        <w:t xml:space="preserve"> up to a 10 yard increase/decrease in yardage depending on slope. </w:t>
       </w:r>
     </w:p>
     <w:p>
@@ -381,15 +405,63 @@
       </w:r>
       <w:r>
         <w:lastRenderedPageBreak/>
-        <w:t xml:space="preserve">approximately 24 degrees celscius. For every increase/decrease of 5.5/6 degrees celscius from that temperature,  the carry distance increases/decreases by 2 yards. </w:t>
-      </w:r>
-    </w:p>
-    <w:p>
-      <w:pPr>
-        <w:jc w:val="both"/>
-      </w:pPr>
-      <w:r>
-        <w:t xml:space="preserve">The final variable which I investigated was wind which has a massive impact on the carry distance of the golf ball. I found that for every 10 mph of tail wind/head wind the ball will carry 10 yards farther or shorter. </w:t>
+        <w:t>approximately 24</w:t>
+      </w:r>
+      <w:r>
+        <w:sym w:font="Symbol" w:char="F0B0"/>
+      </w:r>
+      <w:r>
+        <w:t>C</w:t>
+      </w:r>
+      <w:r>
+        <w:t>. For every increase/decrease of 5.5/6</w:t>
+      </w:r>
+      <w:r>
+        <w:sym w:font="Symbol" w:char="F0B0"/>
+      </w:r>
+      <w:r>
+        <w:t>C</w:t>
+      </w:r>
+      <w:r>
+        <w:t xml:space="preserve"> from that temperature,  the carry distance increases/decreases by 2 yards. </w:t>
+      </w:r>
+    </w:p>
+    <w:p>
+      <w:pPr>
+        <w:jc w:val="both"/>
+      </w:pPr>
+      <w:r>
+        <w:t>The final variable</w:t>
+      </w:r>
+      <w:r>
+        <w:t xml:space="preserve"> </w:t>
+      </w:r>
+      <w:r>
+        <w:t>investigated was wind</w:t>
+      </w:r>
+      <w:r>
+        <w:t>,</w:t>
+      </w:r>
+      <w:r>
+        <w:t xml:space="preserve"> which has a </w:t>
+      </w:r>
+      <w:r>
+        <w:t>significant</w:t>
+      </w:r>
+      <w:r>
+        <w:t xml:space="preserve"> impact on the carry distance of the golf ball. </w:t>
+      </w:r>
+      <w:r>
+        <w:t>I discovered</w:t>
+      </w:r>
+      <w:r>
+        <w:t xml:space="preserve"> that for every 10 mph of tail wind/head wind the ball will carry 10 yards </w:t>
+      </w:r>
+      <w:r>
+        <w:t>further</w:t>
+      </w:r>
+      <w:r>
+        <w:t xml:space="preserve"> or shorter. </w:t>
       </w:r>
     </w:p>
     <w:p>
@@ -425,7 +497,25 @@
         <w:jc w:val="both"/>
       </w:pPr>
       <w:r>
-        <w:t xml:space="preserve">After gathering all of the data I required, I created my Python Yardage. I started by creating user inputted variables for the temperature, wind speed, hole and yardage. I then created If/Elif statements for the wind and temperature. Also, I created four functions based on different length yardages - 200/150/100/50 yards. Finally, the programme suggests which club you should hit depending on the set clubs and corresponding distances that are in the programme. For example if you hit your 9 iron 160 yards and your 8 iron 170 yards the programme will recommend which club you should hit for the final adjusted yardage. </w:t>
+        <w:t xml:space="preserve">After gathering all of the data I required, I created my Python </w:t>
+      </w:r>
+      <w:r>
+        <w:t>programme</w:t>
+      </w:r>
+      <w:r>
+        <w:t xml:space="preserve">. I started by creating user inputted variables for temperature, wind speed, hole </w:t>
+      </w:r>
+      <w:r>
+        <w:t xml:space="preserve">number </w:t>
+      </w:r>
+      <w:r>
+        <w:t>and yardage. I then created If statements for</w:t>
+      </w:r>
+      <w:r>
+        <w:t xml:space="preserve"> </w:t>
+      </w:r>
+      <w:r>
+        <w:t xml:space="preserve">wind and temperature. Also, I created four functions based on different length yardages - 200/150/100/50 yards. Finally, the programme suggests which club you should hit depending on the set clubs and corresponding distances that are in the programme. For example if you hit your 9 iron 160 yards and your 8 iron 170 yards the programme will recommend which club you should hit for the final adjusted yardage. </w:t>
       </w:r>
     </w:p>
     <w:p/>
@@ -437,6 +527,7 @@
         <w:rPr>
           <w:noProof/>
         </w:rPr>
+        <w:lastRenderedPageBreak/>
         <w:drawing>
           <wp:inline distT="0" distB="0" distL="0" distR="0" wp14:anchorId="41D095A2" wp14:editId="55E8757E">
             <wp:extent cx="3058795" cy="5242384"/>
@@ -485,16 +576,22 @@
         <w:jc w:val="both"/>
       </w:pPr>
       <w:r>
+        <w:t xml:space="preserve">However, this code was inefficient and </w:t>
+      </w:r>
+      <w:r>
+        <w:t>unwieldly</w:t>
+      </w:r>
+      <w:r>
+        <w:t xml:space="preserve"> so I replaced my If statements and functions with dictionaries. These dictionaries held my slope, temperature and wind information. I then created variables which determined which club to suggest. This was much more efficient and compact. </w:t>
+      </w:r>
+    </w:p>
+    <w:p/>
+    <w:p>
+      <w:r>
+        <w:rPr>
+          <w:noProof/>
+        </w:rPr>
         <w:lastRenderedPageBreak/>
-        <w:t xml:space="preserve">However, this code was inefficient and far too long so I replaced my If/Elif statements and functions with dictionaries. These dictionaries held my slope, temperature and wind information. I then created variables which determined which club to suggest. This was much more efficient and concise/compact. </w:t>
-      </w:r>
-    </w:p>
-    <w:p/>
-    <w:p>
-      <w:r>
-        <w:rPr>
-          <w:noProof/>
-        </w:rPr>
         <w:drawing>
           <wp:inline distT="0" distB="0" distL="0" distR="0" wp14:anchorId="17D260FC" wp14:editId="09A7AA97">
             <wp:extent cx="5638800" cy="6390039"/>
@@ -547,26 +644,47 @@
         <w:jc w:val="both"/>
       </w:pPr>
       <w:r>
+        <w:t>Upon creating these python scrip</w:t>
+      </w:r>
+      <w:r>
+        <w:t>t</w:t>
+      </w:r>
+      <w:r>
+        <w:t>s I decided to create an application using this yardage calculator. To do this I decided to use Flask for Python. This enabled me to insert my Python Flask App into whichever development interface I liked. I initially went with React Native</w:t>
+      </w:r>
+      <w:r>
+        <w:t xml:space="preserve"> (JS)</w:t>
+      </w:r>
+      <w:r>
+        <w:t xml:space="preserve"> as my interface of choice for app development</w:t>
+      </w:r>
+      <w:r>
+        <w:t>,</w:t>
+      </w:r>
+      <w:r>
+        <w:t xml:space="preserve"> however </w:t>
+      </w:r>
+      <w:r>
+        <w:t xml:space="preserve">I found that Flask integrated better </w:t>
+      </w:r>
+      <w:r>
         <w:lastRenderedPageBreak/>
-        <w:t>Upon creating these python scrip</w:t>
-      </w:r>
-      <w:r>
-        <w:t>t</w:t>
-      </w:r>
-      <w:r>
-        <w:t>s I decided to create an application using this yardage calculator. To do this I decided to use Flask for Python. This enabled me to insert my Python Flask App into whichever development interface I liked. I initially went with React Native as my interface of choice for app development</w:t>
-      </w:r>
-      <w:r>
-        <w:t>,</w:t>
-      </w:r>
-      <w:r>
-        <w:t xml:space="preserve"> however this </w:t>
-      </w:r>
-      <w:r>
-        <w:t>didn’t satisfy my own needs</w:t>
-      </w:r>
-      <w:r>
-        <w:t xml:space="preserve">. To fix this issue I changed my interface to Flutter which uses the Dart language. </w:t>
+        <w:t xml:space="preserve">with </w:t>
+      </w:r>
+      <w:r>
+        <w:t xml:space="preserve">Flutter </w:t>
+      </w:r>
+      <w:r>
+        <w:t>(</w:t>
+      </w:r>
+      <w:r>
+        <w:t>Dart</w:t>
+      </w:r>
+      <w:r>
+        <w:t>)</w:t>
+      </w:r>
+      <w:r>
+        <w:t xml:space="preserve">. </w:t>
       </w:r>
       <w:r>
         <w:t xml:space="preserve">Before beginning on the programming I created some prototypes on Jotform to give myself a design to work towards. </w:t>
@@ -577,6 +695,103 @@
       <w:pPr>
         <w:jc w:val="center"/>
       </w:pPr>
+      <w:r>
+        <w:rPr>
+          <w:noProof/>
+        </w:rPr>
+        <mc:AlternateContent>
+          <mc:Choice Requires="wps">
+            <w:drawing>
+              <wp:anchor distT="0" distB="0" distL="114300" distR="114300" simplePos="0" relativeHeight="251659264" behindDoc="0" locked="0" layoutInCell="1" allowOverlap="1" wp14:anchorId="7B00D7D9" wp14:editId="4A1E268C">
+                <wp:simplePos x="0" y="0"/>
+                <wp:positionH relativeFrom="column">
+                  <wp:posOffset>1334770</wp:posOffset>
+                </wp:positionH>
+                <wp:positionV relativeFrom="paragraph">
+                  <wp:posOffset>3780155</wp:posOffset>
+                </wp:positionV>
+                <wp:extent cx="872561" cy="143933"/>
+                <wp:effectExtent l="0" t="0" r="3810" b="0"/>
+                <wp:wrapNone/>
+                <wp:docPr id="1646300414" name="Text Box 1"/>
+                <wp:cNvGraphicFramePr/>
+                <a:graphic xmlns:a="http://schemas.openxmlformats.org/drawingml/2006/main">
+                  <a:graphicData uri="http://schemas.microsoft.com/office/word/2010/wordprocessingShape">
+                    <wps:wsp>
+                      <wps:cNvSpPr txBox="1"/>
+                      <wps:spPr>
+                        <a:xfrm>
+                          <a:off x="0" y="0"/>
+                          <a:ext cx="872561" cy="143933"/>
+                        </a:xfrm>
+                        <a:prstGeom prst="rect">
+                          <a:avLst/>
+                        </a:prstGeom>
+                        <a:solidFill>
+                          <a:schemeClr val="bg1"/>
+                        </a:solidFill>
+                        <a:ln w="6350">
+                          <a:noFill/>
+                        </a:ln>
+                      </wps:spPr>
+                      <wps:txbx>
+                        <w:txbxContent>
+                          <w:p>
+                            <w:pPr>
+                              <w:rPr>
+                                <w:color w:val="FFFFFF" w:themeColor="background1"/>
+                                <w14:textFill>
+                                  <w14:noFill/>
+                                </w14:textFill>
+                              </w:rPr>
+                            </w:pPr>
+                          </w:p>
+                        </w:txbxContent>
+                      </wps:txbx>
+                      <wps:bodyPr rot="0" spcFirstLastPara="0" vertOverflow="overflow" horzOverflow="overflow" vert="horz" wrap="square" lIns="91440" tIns="45720" rIns="91440" bIns="45720" numCol="1" spcCol="0" rtlCol="0" fromWordArt="0" anchor="t" anchorCtr="0" forceAA="0" compatLnSpc="1">
+                        <a:prstTxWarp prst="textNoShape">
+                          <a:avLst/>
+                        </a:prstTxWarp>
+                        <a:noAutofit/>
+                      </wps:bodyPr>
+                    </wps:wsp>
+                  </a:graphicData>
+                </a:graphic>
+                <wp14:sizeRelH relativeFrom="margin">
+                  <wp14:pctWidth>0</wp14:pctWidth>
+                </wp14:sizeRelH>
+                <wp14:sizeRelV relativeFrom="margin">
+                  <wp14:pctHeight>0</wp14:pctHeight>
+                </wp14:sizeRelV>
+              </wp:anchor>
+            </w:drawing>
+          </mc:Choice>
+          <mc:Fallback>
+            <w:pict>
+              <v:shapetype w14:anchorId="7B00D7D9" id="_x0000_t202" coordsize="21600,21600" o:spt="202" path="m,l,21600r21600,l21600,xe">
+                <v:stroke joinstyle="miter"/>
+                <v:path gradientshapeok="t" o:connecttype="rect"/>
+              </v:shapetype>
+              <v:shape id="Text Box 1" o:spid="_x0000_s1026" type="#_x0000_t202" style="position:absolute;left:0;text-align:left;margin-left:105.1pt;margin-top:297.65pt;width:68.7pt;height:11.35pt;z-index:251659264;visibility:visible;mso-wrap-style:square;mso-width-percent:0;mso-height-percent:0;mso-wrap-distance-left:9pt;mso-wrap-distance-top:0;mso-wrap-distance-right:9pt;mso-wrap-distance-bottom:0;mso-position-horizontal:absolute;mso-position-horizontal-relative:text;mso-position-vertical:absolute;mso-position-vertical-relative:text;mso-width-percent:0;mso-height-percent:0;mso-width-relative:margin;mso-height-relative:margin;v-text-anchor:top" o:gfxdata="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" fillcolor="white [3212]" stroked="f" strokeweight=".5pt">
+                <v:textbox>
+                  <w:txbxContent>
+                    <w:p>
+                      <w:pPr>
+                        <w:rPr>
+                          <w:color w:val="FFFFFF" w:themeColor="background1"/>
+                          <w14:textFill>
+                            <w14:noFill/>
+                          </w14:textFill>
+                        </w:rPr>
+                      </w:pPr>
+                    </w:p>
+                  </w:txbxContent>
+                </v:textbox>
+              </v:shape>
+            </w:pict>
+          </mc:Fallback>
+        </mc:AlternateContent>
+      </w:r>
       <w:r>
         <w:rPr>
           <w:noProof/>
@@ -641,9 +856,9 @@
           <w:noProof/>
         </w:rPr>
         <w:drawing>
-          <wp:inline distT="0" distB="0" distL="0" distR="0" wp14:anchorId="21115E71" wp14:editId="7CCBB068">
-            <wp:extent cx="2586217" cy="5601970"/>
-            <wp:effectExtent l="0" t="0" r="5080" b="0"/>
+          <wp:inline distT="0" distB="0" distL="0" distR="0" wp14:anchorId="21115E71" wp14:editId="7894D996">
+            <wp:extent cx="2550784" cy="5525218"/>
+            <wp:effectExtent l="0" t="0" r="2540" b="0"/>
             <wp:docPr id="1344547870" name="Picture 13" descr="A screenshot of a phone&#10;&#10;Description automatically generated"/>
             <wp:cNvGraphicFramePr>
               <a:graphicFrameLocks xmlns:a="http://schemas.openxmlformats.org/drawingml/2006/main" noChangeAspect="1"/>
@@ -669,7 +884,7 @@
                   <pic:spPr bwMode="auto">
                     <a:xfrm>
                       <a:off x="0" y="0"/>
-                      <a:ext cx="2636962" cy="5711888"/>
+                      <a:ext cx="2606132" cy="5645106"/>
                     </a:xfrm>
                     <a:prstGeom prst="rect">
                       <a:avLst/>
@@ -705,25 +920,25 @@
         <w:jc w:val="both"/>
       </w:pPr>
       <w:r>
+        <w:t xml:space="preserve">Firstly, </w:t>
+      </w:r>
+      <w:r>
+        <w:t xml:space="preserve">I integrated my Flask app into my Flutter app by running both on a local network. This enabled me to use my Flask app as the backend to run the calculations. I then created multiple classes for my </w:t>
+      </w:r>
+      <w:r>
+        <w:t>various pages.</w:t>
+      </w:r>
+    </w:p>
+    <w:p/>
+    <w:p>
+      <w:pPr>
+        <w:jc w:val="center"/>
+      </w:pPr>
+      <w:r>
+        <w:rPr>
+          <w:noProof/>
+        </w:rPr>
         <w:lastRenderedPageBreak/>
-        <w:t xml:space="preserve">Firstly, </w:t>
-      </w:r>
-      <w:r>
-        <w:t xml:space="preserve">I integrated my Flask app into my Flutter app by running both on a local network. This enabled me to use my Flask app as the backend to run the calculations. I then created multiple classes for my </w:t>
-      </w:r>
-      <w:r>
-        <w:t>various pages.</w:t>
-      </w:r>
-    </w:p>
-    <w:p/>
-    <w:p>
-      <w:pPr>
-        <w:jc w:val="center"/>
-      </w:pPr>
-      <w:r>
-        <w:rPr>
-          <w:noProof/>
-        </w:rPr>
         <w:drawing>
           <wp:inline distT="0" distB="0" distL="0" distR="0" wp14:anchorId="707E4F1F" wp14:editId="79D98808">
             <wp:extent cx="5393240" cy="6694714"/>
@@ -783,22 +998,34 @@
         <w:jc w:val="both"/>
       </w:pPr>
       <w:r>
+        <w:t>After creating these classes</w:t>
+      </w:r>
+      <w:r>
+        <w:t>,</w:t>
+      </w:r>
+      <w:r>
+        <w:t xml:space="preserve"> I created a light and a dark theme for the app to suit </w:t>
+      </w:r>
+      <w:r>
+        <w:t xml:space="preserve">the </w:t>
+      </w:r>
+      <w:r>
+        <w:t>user’s own preferences.</w:t>
+      </w:r>
+      <w:r>
+        <w:t xml:space="preserve"> These colour themes also affected the images in the app which changed to blend in with the current theme. </w:t>
+      </w:r>
+    </w:p>
+    <w:p/>
+    <w:p>
+      <w:pPr>
+        <w:jc w:val="center"/>
+      </w:pPr>
+      <w:r>
+        <w:rPr>
+          <w:noProof/>
+        </w:rPr>
         <w:lastRenderedPageBreak/>
-        <w:t>After creating these classes I created a light and a dark theme for the app to suit user’s own preferences.</w:t>
-      </w:r>
-      <w:r>
-        <w:t xml:space="preserve"> These colour themes also affected the images in the app which changed to blend in with the current theme. </w:t>
-      </w:r>
-    </w:p>
-    <w:p/>
-    <w:p>
-      <w:pPr>
-        <w:jc w:val="center"/>
-      </w:pPr>
-      <w:r>
-        <w:rPr>
-          <w:noProof/>
-        </w:rPr>
         <w:drawing>
           <wp:inline distT="0" distB="0" distL="0" distR="0" wp14:anchorId="40435687" wp14:editId="330D3766">
             <wp:extent cx="4428601" cy="2971800"/>
@@ -957,25 +1184,37 @@
         <w:jc w:val="both"/>
       </w:pPr>
       <w:r>
+        <w:t>Finally</w:t>
+      </w:r>
+      <w:r>
+        <w:t>,</w:t>
+      </w:r>
+      <w:r>
+        <w:t xml:space="preserve"> I improved the layout and design of the homepage to </w:t>
+      </w:r>
+      <w:r>
+        <w:t>enhance</w:t>
+      </w:r>
+      <w:r>
+        <w:t xml:space="preserve"> the user experience. This was done by </w:t>
+      </w:r>
+      <w:r>
+        <w:t>changing</w:t>
+      </w:r>
+      <w:r>
+        <w:t xml:space="preserve"> text and interactive feature positioning. </w:t>
+      </w:r>
+    </w:p>
+    <w:p/>
+    <w:p>
+      <w:pPr>
+        <w:jc w:val="center"/>
+      </w:pPr>
+      <w:r>
+        <w:rPr>
+          <w:noProof/>
+        </w:rPr>
         <w:lastRenderedPageBreak/>
-        <w:t>Finally</w:t>
-      </w:r>
-      <w:r>
-        <w:t>,</w:t>
-      </w:r>
-      <w:r>
-        <w:t xml:space="preserve"> I improved the layout and design of the homepage to improve the user experience. This was done by improving text and interactive feature positioning. </w:t>
-      </w:r>
-    </w:p>
-    <w:p/>
-    <w:p>
-      <w:pPr>
-        <w:jc w:val="center"/>
-      </w:pPr>
-      <w:r>
-        <w:rPr>
-          <w:noProof/>
-        </w:rPr>
         <w:drawing>
           <wp:inline distT="0" distB="0" distL="0" distR="0" wp14:anchorId="34BEBF4B" wp14:editId="0958848C">
             <wp:extent cx="2166257" cy="3724915"/>
@@ -1108,29 +1347,104 @@
         <w:t>O</w:t>
       </w:r>
       <w:r>
-        <w:t xml:space="preserve">verall I really enjoyed this project and learning how to use new languages. This was my first experience building an app, using Flask and also programming in Dart. </w:t>
-      </w:r>
-    </w:p>
-    <w:p>
-      <w:pPr>
-        <w:jc w:val="both"/>
-      </w:pPr>
-      <w:r>
-        <w:t xml:space="preserve">I showed this app to my friends and they found it really interesting and intuitive to use. They also helped provide feedback to improve the user design and experience. </w:t>
-      </w:r>
-    </w:p>
-    <w:p>
-      <w:pPr>
-        <w:jc w:val="both"/>
-      </w:pPr>
-      <w:r>
-        <w:t>I could also adapt and introduce a few things if I were to continue on with this project. I could introduce another page where the users would be able to set their own clubs and corresponding yardages. I would also integrate multilingual support for global use and I could also introduce a method for users to add their own home golf course through the app by adding in their own slope values</w:t>
-      </w:r>
-      <w:r>
-        <w:t xml:space="preserve"> and then their yardage would be determined via GPS functionality</w:t>
-      </w:r>
-      <w:r>
-        <w:t xml:space="preserve">. The app could have commerical potential. </w:t>
+        <w:t>verall I really enjoyed this project and learning how to use new languages. This was my first experience building an app, using Flask and also programming in Dart.</w:t>
+      </w:r>
+      <w:r>
+        <w:t xml:space="preserve"> Another aspect of using Flutter and </w:t>
+      </w:r>
+      <w:r>
+        <w:t xml:space="preserve">Dart </w:t>
+      </w:r>
+      <w:r>
+        <w:t xml:space="preserve">is that it enables the application to be built for both Android and iOS enabling cross platform development. </w:t>
+      </w:r>
+    </w:p>
+    <w:p>
+      <w:pPr>
+        <w:jc w:val="both"/>
+      </w:pPr>
+      <w:r>
+        <w:t xml:space="preserve">I showed this app to </w:t>
+      </w:r>
+      <w:r>
+        <w:t xml:space="preserve">others </w:t>
+      </w:r>
+      <w:r>
+        <w:t>and the</w:t>
+      </w:r>
+      <w:r>
+        <w:t xml:space="preserve"> feedback was that </w:t>
+      </w:r>
+      <w:r>
+        <w:t>it</w:t>
+      </w:r>
+      <w:r>
+        <w:t xml:space="preserve"> was</w:t>
+      </w:r>
+      <w:r>
+        <w:t xml:space="preserve"> really interesting and intuitive to use. </w:t>
+      </w:r>
+      <w:r>
+        <w:t>This</w:t>
+      </w:r>
+      <w:r>
+        <w:t xml:space="preserve"> helped </w:t>
+      </w:r>
+      <w:r>
+        <w:t xml:space="preserve">refine </w:t>
+      </w:r>
+      <w:r>
+        <w:t xml:space="preserve">the user design and experience. </w:t>
+      </w:r>
+    </w:p>
+    <w:p>
+      <w:pPr>
+        <w:jc w:val="both"/>
+      </w:pPr>
+      <w:r>
+        <w:t>I could also adapt and introduce a few things if I were to continue on with this project. I could introduce another page where the users would be able to set their own clubs and corresponding yardages</w:t>
+      </w:r>
+      <w:r>
+        <w:t xml:space="preserve"> and </w:t>
+      </w:r>
+      <w:r>
+        <w:t>also integrate multilingual support for global use</w:t>
+      </w:r>
+      <w:r>
+        <w:t xml:space="preserve">. Another improvement </w:t>
+      </w:r>
+      <w:r>
+        <w:t xml:space="preserve">that could be </w:t>
+      </w:r>
+      <w:r>
+        <w:t>introduce</w:t>
+      </w:r>
+      <w:r>
+        <w:t>d</w:t>
+      </w:r>
+      <w:r>
+        <w:t xml:space="preserve"> would be a method for users to submit their own courses into a community section. This would enable people around the world to build a datab</w:t>
+      </w:r>
+      <w:r>
+        <w:t>a</w:t>
+      </w:r>
+      <w:r>
+        <w:t>se of downloadable course modules for others to use when playing new courses</w:t>
+      </w:r>
+      <w:r>
+        <w:t xml:space="preserve">. </w:t>
+      </w:r>
+      <w:r>
+        <w:t>With these additions the</w:t>
+      </w:r>
+      <w:r>
+        <w:t xml:space="preserve"> app could have commer</w:t>
+      </w:r>
+      <w:r>
+        <w:t>ci</w:t>
+      </w:r>
+      <w:r>
+        <w:t xml:space="preserve">al potential. </w:t>
       </w:r>
     </w:p>
     <w:p>
@@ -1649,7 +1963,7 @@
 </file>
 
 <file path=word/endnotes.xml><?xml version="1.0" encoding="utf-8"?>
-<w:endnotes xmlns:wpc="http://schemas.microsoft.com/office/word/2010/wordprocessingCanvas" xmlns:cx="http://schemas.microsoft.com/office/drawing/2014/chartex" xmlns:cx1="http://schemas.microsoft.com/office/drawing/2015/9/8/chartex" xmlns:cx2="http://schemas.microsoft.com/office/drawing/2015/10/21/chartex" xmlns:cx3="http://schemas.microsoft.com/office/drawing/2016/5/9/chartex" xmlns:cx4="http://schemas.microsoft.com/office/drawing/2016/5/10/chartex" xmlns:cx5="http://schemas.microsoft.com/office/drawing/2016/5/11/chartex" xmlns:cx6="http://schemas.microsoft.com/office/drawing/2016/5/12/chartex" xmlns:cx7="http://schemas.microsoft.com/office/drawing/2016/5/13/chartex" xmlns:cx8="http://schemas.microsoft.com/office/drawing/2016/5/14/chartex" xmlns:mc="http://schemas.openxmlformats.org/markup-compatibility/2006" xmlns:aink="http://schemas.microsoft.com/office/drawing/2016/ink" xmlns:am3d="http://schemas.microsoft.com/office/drawing/2017/model3d" xmlns:o="urn:schemas-microsoft-com:office:office" xmlns:oel="http://schemas.microsoft.com/office/2019/extlst" xmlns:r="http://schemas.openxmlformats.org/officeDocument/2006/relationships" xmlns:m="http://schemas.openxmlformats.org/officeDocument/2006/math" xmlns:v="urn:schemas-microsoft-com:vml" xmlns:wp14="http://schemas.microsoft.com/office/word/2010/wordprocessingDrawing" xmlns:wp="http://schemas.openxmlformats.org/drawingml/2006/wordprocessingDrawing" xmlns:w10="urn:schemas-microsoft-com:office:word" xmlns:w="http://schemas.openxmlformats.org/wordprocessingml/2006/main" xmlns:w14="http://schemas.microsoft.com/office/word/2010/wordml" xmlns:w15="http://schemas.microsoft.com/office/word/2012/wordml" xmlns:w16cex="http://schemas.microsoft.com/office/word/2018/wordml/cex" xmlns:w16cid="http://schemas.microsoft.com/office/word/2016/wordml/cid" xmlns:w16="http://schemas.microsoft.com/office/word/2018/wordml" xmlns:w16du="http://schemas.microsoft.com/office/word/2023/wordml/word16du" xmlns:w16sdtdh="http://schemas.microsoft.com/office/word/2020/wordml/sdtdatahash" xmlns:w16se="http://schemas.microsoft.com/office/word/2015/wordml/symex" xmlns:wpg="http://schemas.microsoft.com/office/word/2010/wordprocessingGroup" xmlns:wpi="http://schemas.microsoft.com/office/word/2010/wordprocessingInk" xmlns:wne="http://schemas.microsoft.com/office/word/2006/wordml" xmlns:wps="http://schemas.microsoft.com/office/word/2010/wordprocessingShape" mc:Ignorable="w14 w15 w16se w16cid w16 w16cex w16sdtdh w16du wp14">
+<w:endnotes xmlns:wpc="http://schemas.microsoft.com/office/word/2010/wordprocessingCanvas" xmlns:cx="http://schemas.microsoft.com/office/drawing/2014/chartex" xmlns:cx1="http://schemas.microsoft.com/office/drawing/2015/9/8/chartex" xmlns:cx2="http://schemas.microsoft.com/office/drawing/2015/10/21/chartex" xmlns:cx3="http://schemas.microsoft.com/office/drawing/2016/5/9/chartex" xmlns:cx4="http://schemas.microsoft.com/office/drawing/2016/5/10/chartex" xmlns:cx5="http://schemas.microsoft.com/office/drawing/2016/5/11/chartex" xmlns:cx6="http://schemas.microsoft.com/office/drawing/2016/5/12/chartex" xmlns:cx7="http://schemas.microsoft.com/office/drawing/2016/5/13/chartex" xmlns:cx8="http://schemas.microsoft.com/office/drawing/2016/5/14/chartex" xmlns:mc="http://schemas.openxmlformats.org/markup-compatibility/2006" xmlns:aink="http://schemas.microsoft.com/office/drawing/2016/ink" xmlns:am3d="http://schemas.microsoft.com/office/drawing/2017/model3d" xmlns:o="urn:schemas-microsoft-com:office:office" xmlns:oel="http://schemas.microsoft.com/office/2019/extlst" xmlns:r="http://schemas.openxmlformats.org/officeDocument/2006/relationships" xmlns:m="http://schemas.openxmlformats.org/officeDocument/2006/math" xmlns:v="urn:schemas-microsoft-com:vml" xmlns:wp14="http://schemas.microsoft.com/office/word/2010/wordprocessingDrawing" xmlns:wp="http://schemas.openxmlformats.org/drawingml/2006/wordprocessingDrawing" xmlns:w10="urn:schemas-microsoft-com:office:word" xmlns:w="http://schemas.openxmlformats.org/wordprocessingml/2006/main" xmlns:w14="http://schemas.microsoft.com/office/word/2010/wordml" xmlns:w15="http://schemas.microsoft.com/office/word/2012/wordml" xmlns:w16cex="http://schemas.microsoft.com/office/word/2018/wordml/cex" xmlns:w16cid="http://schemas.microsoft.com/office/word/2016/wordml/cid" xmlns:w16="http://schemas.microsoft.com/office/word/2018/wordml" xmlns:w16du="http://schemas.microsoft.com/office/word/2023/wordml/word16du" xmlns:w16sdtdh="http://schemas.microsoft.com/office/word/2020/wordml/sdtdatahash" xmlns:w16sdtfl="http://schemas.microsoft.com/office/word/2024/wordml/sdtformatlock" xmlns:w16se="http://schemas.microsoft.com/office/word/2015/wordml/symex" xmlns:wpg="http://schemas.microsoft.com/office/word/2010/wordprocessingGroup" xmlns:wpi="http://schemas.microsoft.com/office/word/2010/wordprocessingInk" xmlns:wne="http://schemas.microsoft.com/office/word/2006/wordml" xmlns:wps="http://schemas.microsoft.com/office/word/2010/wordprocessingShape" mc:Ignorable="w14 w15 w16se w16cid w16 w16cex w16sdtdh w16sdtfl w16du wp14">
   <w:endnote w:type="separator" w:id="-1">
     <w:p>
       <w:r>
@@ -1668,7 +1982,7 @@
 </file>
 
 <file path=word/footer1.xml><?xml version="1.0" encoding="utf-8"?>
-<w:ftr xmlns:wpc="http://schemas.microsoft.com/office/word/2010/wordprocessingCanvas" xmlns:cx="http://schemas.microsoft.com/office/drawing/2014/chartex" xmlns:cx1="http://schemas.microsoft.com/office/drawing/2015/9/8/chartex" xmlns:cx2="http://schemas.microsoft.com/office/drawing/2015/10/21/chartex" xmlns:cx3="http://schemas.microsoft.com/office/drawing/2016/5/9/chartex" xmlns:cx4="http://schemas.microsoft.com/office/drawing/2016/5/10/chartex" xmlns:cx5="http://schemas.microsoft.com/office/drawing/2016/5/11/chartex" xmlns:cx6="http://schemas.microsoft.com/office/drawing/2016/5/12/chartex" xmlns:cx7="http://schemas.microsoft.com/office/drawing/2016/5/13/chartex" xmlns:cx8="http://schemas.microsoft.com/office/drawing/2016/5/14/chartex" xmlns:mc="http://schemas.openxmlformats.org/markup-compatibility/2006" xmlns:aink="http://schemas.microsoft.com/office/drawing/2016/ink" xmlns:am3d="http://schemas.microsoft.com/office/drawing/2017/model3d" xmlns:o="urn:schemas-microsoft-com:office:office" xmlns:oel="http://schemas.microsoft.com/office/2019/extlst" xmlns:r="http://schemas.openxmlformats.org/officeDocument/2006/relationships" xmlns:m="http://schemas.openxmlformats.org/officeDocument/2006/math" xmlns:v="urn:schemas-microsoft-com:vml" xmlns:wp14="http://schemas.microsoft.com/office/word/2010/wordprocessingDrawing" xmlns:wp="http://schemas.openxmlformats.org/drawingml/2006/wordprocessingDrawing" xmlns:w10="urn:schemas-microsoft-com:office:word" xmlns:w="http://schemas.openxmlformats.org/wordprocessingml/2006/main" xmlns:w14="http://schemas.microsoft.com/office/word/2010/wordml" xmlns:w15="http://schemas.microsoft.com/office/word/2012/wordml" xmlns:w16cex="http://schemas.microsoft.com/office/word/2018/wordml/cex" xmlns:w16cid="http://schemas.microsoft.com/office/word/2016/wordml/cid" xmlns:w16="http://schemas.microsoft.com/office/word/2018/wordml" xmlns:w16du="http://schemas.microsoft.com/office/word/2023/wordml/word16du" xmlns:w16sdtdh="http://schemas.microsoft.com/office/word/2020/wordml/sdtdatahash" xmlns:w16se="http://schemas.microsoft.com/office/word/2015/wordml/symex" xmlns:wpg="http://schemas.microsoft.com/office/word/2010/wordprocessingGroup" xmlns:wpi="http://schemas.microsoft.com/office/word/2010/wordprocessingInk" xmlns:wne="http://schemas.microsoft.com/office/word/2006/wordml" xmlns:wps="http://schemas.microsoft.com/office/word/2010/wordprocessingShape" mc:Ignorable="w14 w15 w16se w16cid w16 w16cex w16sdtdh w16du wp14">
+<w:ftr xmlns:wpc="http://schemas.microsoft.com/office/word/2010/wordprocessingCanvas" xmlns:cx="http://schemas.microsoft.com/office/drawing/2014/chartex" xmlns:cx1="http://schemas.microsoft.com/office/drawing/2015/9/8/chartex" xmlns:cx2="http://schemas.microsoft.com/office/drawing/2015/10/21/chartex" xmlns:cx3="http://schemas.microsoft.com/office/drawing/2016/5/9/chartex" xmlns:cx4="http://schemas.microsoft.com/office/drawing/2016/5/10/chartex" xmlns:cx5="http://schemas.microsoft.com/office/drawing/2016/5/11/chartex" xmlns:cx6="http://schemas.microsoft.com/office/drawing/2016/5/12/chartex" xmlns:cx7="http://schemas.microsoft.com/office/drawing/2016/5/13/chartex" xmlns:cx8="http://schemas.microsoft.com/office/drawing/2016/5/14/chartex" xmlns:mc="http://schemas.openxmlformats.org/markup-compatibility/2006" xmlns:aink="http://schemas.microsoft.com/office/drawing/2016/ink" xmlns:am3d="http://schemas.microsoft.com/office/drawing/2017/model3d" xmlns:o="urn:schemas-microsoft-com:office:office" xmlns:oel="http://schemas.microsoft.com/office/2019/extlst" xmlns:r="http://schemas.openxmlformats.org/officeDocument/2006/relationships" xmlns:m="http://schemas.openxmlformats.org/officeDocument/2006/math" xmlns:v="urn:schemas-microsoft-com:vml" xmlns:wp14="http://schemas.microsoft.com/office/word/2010/wordprocessingDrawing" xmlns:wp="http://schemas.openxmlformats.org/drawingml/2006/wordprocessingDrawing" xmlns:w10="urn:schemas-microsoft-com:office:word" xmlns:w="http://schemas.openxmlformats.org/wordprocessingml/2006/main" xmlns:w14="http://schemas.microsoft.com/office/word/2010/wordml" xmlns:w15="http://schemas.microsoft.com/office/word/2012/wordml" xmlns:w16cex="http://schemas.microsoft.com/office/word/2018/wordml/cex" xmlns:w16cid="http://schemas.microsoft.com/office/word/2016/wordml/cid" xmlns:w16="http://schemas.microsoft.com/office/word/2018/wordml" xmlns:w16du="http://schemas.microsoft.com/office/word/2023/wordml/word16du" xmlns:w16sdtdh="http://schemas.microsoft.com/office/word/2020/wordml/sdtdatahash" xmlns:w16sdtfl="http://schemas.microsoft.com/office/word/2024/wordml/sdtformatlock" xmlns:w16se="http://schemas.microsoft.com/office/word/2015/wordml/symex" xmlns:wpg="http://schemas.microsoft.com/office/word/2010/wordprocessingGroup" xmlns:wpi="http://schemas.microsoft.com/office/word/2010/wordprocessingInk" xmlns:wne="http://schemas.microsoft.com/office/word/2006/wordml" xmlns:wps="http://schemas.microsoft.com/office/word/2010/wordprocessingShape" mc:Ignorable="w14 w15 w16se w16cid w16 w16cex w16sdtdh w16sdtfl w16du wp14">
   <w:sdt>
     <w:sdtPr>
       <w:rPr>
@@ -1720,7 +2034,7 @@
 </file>
 
 <file path=word/footer2.xml><?xml version="1.0" encoding="utf-8"?>
-<w:ftr xmlns:wpc="http://schemas.microsoft.com/office/word/2010/wordprocessingCanvas" xmlns:cx="http://schemas.microsoft.com/office/drawing/2014/chartex" xmlns:cx1="http://schemas.microsoft.com/office/drawing/2015/9/8/chartex" xmlns:cx2="http://schemas.microsoft.com/office/drawing/2015/10/21/chartex" xmlns:cx3="http://schemas.microsoft.com/office/drawing/2016/5/9/chartex" xmlns:cx4="http://schemas.microsoft.com/office/drawing/2016/5/10/chartex" xmlns:cx5="http://schemas.microsoft.com/office/drawing/2016/5/11/chartex" xmlns:cx6="http://schemas.microsoft.com/office/drawing/2016/5/12/chartex" xmlns:cx7="http://schemas.microsoft.com/office/drawing/2016/5/13/chartex" xmlns:cx8="http://schemas.microsoft.com/office/drawing/2016/5/14/chartex" xmlns:mc="http://schemas.openxmlformats.org/markup-compatibility/2006" xmlns:aink="http://schemas.microsoft.com/office/drawing/2016/ink" xmlns:am3d="http://schemas.microsoft.com/office/drawing/2017/model3d" xmlns:o="urn:schemas-microsoft-com:office:office" xmlns:oel="http://schemas.microsoft.com/office/2019/extlst" xmlns:r="http://schemas.openxmlformats.org/officeDocument/2006/relationships" xmlns:m="http://schemas.openxmlformats.org/officeDocument/2006/math" xmlns:v="urn:schemas-microsoft-com:vml" xmlns:wp14="http://schemas.microsoft.com/office/word/2010/wordprocessingDrawing" xmlns:wp="http://schemas.openxmlformats.org/drawingml/2006/wordprocessingDrawing" xmlns:w10="urn:schemas-microsoft-com:office:word" xmlns:w="http://schemas.openxmlformats.org/wordprocessingml/2006/main" xmlns:w14="http://schemas.microsoft.com/office/word/2010/wordml" xmlns:w15="http://schemas.microsoft.com/office/word/2012/wordml" xmlns:w16cex="http://schemas.microsoft.com/office/word/2018/wordml/cex" xmlns:w16cid="http://schemas.microsoft.com/office/word/2016/wordml/cid" xmlns:w16="http://schemas.microsoft.com/office/word/2018/wordml" xmlns:w16du="http://schemas.microsoft.com/office/word/2023/wordml/word16du" xmlns:w16sdtdh="http://schemas.microsoft.com/office/word/2020/wordml/sdtdatahash" xmlns:w16se="http://schemas.microsoft.com/office/word/2015/wordml/symex" xmlns:wpg="http://schemas.microsoft.com/office/word/2010/wordprocessingGroup" xmlns:wpi="http://schemas.microsoft.com/office/word/2010/wordprocessingInk" xmlns:wne="http://schemas.microsoft.com/office/word/2006/wordml" xmlns:wps="http://schemas.microsoft.com/office/word/2010/wordprocessingShape" mc:Ignorable="w14 w15 w16se w16cid w16 w16cex w16sdtdh w16du wp14">
+<w:ftr xmlns:wpc="http://schemas.microsoft.com/office/word/2010/wordprocessingCanvas" xmlns:cx="http://schemas.microsoft.com/office/drawing/2014/chartex" xmlns:cx1="http://schemas.microsoft.com/office/drawing/2015/9/8/chartex" xmlns:cx2="http://schemas.microsoft.com/office/drawing/2015/10/21/chartex" xmlns:cx3="http://schemas.microsoft.com/office/drawing/2016/5/9/chartex" xmlns:cx4="http://schemas.microsoft.com/office/drawing/2016/5/10/chartex" xmlns:cx5="http://schemas.microsoft.com/office/drawing/2016/5/11/chartex" xmlns:cx6="http://schemas.microsoft.com/office/drawing/2016/5/12/chartex" xmlns:cx7="http://schemas.microsoft.com/office/drawing/2016/5/13/chartex" xmlns:cx8="http://schemas.microsoft.com/office/drawing/2016/5/14/chartex" xmlns:mc="http://schemas.openxmlformats.org/markup-compatibility/2006" xmlns:aink="http://schemas.microsoft.com/office/drawing/2016/ink" xmlns:am3d="http://schemas.microsoft.com/office/drawing/2017/model3d" xmlns:o="urn:schemas-microsoft-com:office:office" xmlns:oel="http://schemas.microsoft.com/office/2019/extlst" xmlns:r="http://schemas.openxmlformats.org/officeDocument/2006/relationships" xmlns:m="http://schemas.openxmlformats.org/officeDocument/2006/math" xmlns:v="urn:schemas-microsoft-com:vml" xmlns:wp14="http://schemas.microsoft.com/office/word/2010/wordprocessingDrawing" xmlns:wp="http://schemas.openxmlformats.org/drawingml/2006/wordprocessingDrawing" xmlns:w10="urn:schemas-microsoft-com:office:word" xmlns:w="http://schemas.openxmlformats.org/wordprocessingml/2006/main" xmlns:w14="http://schemas.microsoft.com/office/word/2010/wordml" xmlns:w15="http://schemas.microsoft.com/office/word/2012/wordml" xmlns:w16cex="http://schemas.microsoft.com/office/word/2018/wordml/cex" xmlns:w16cid="http://schemas.microsoft.com/office/word/2016/wordml/cid" xmlns:w16="http://schemas.microsoft.com/office/word/2018/wordml" xmlns:w16du="http://schemas.microsoft.com/office/word/2023/wordml/word16du" xmlns:w16sdtdh="http://schemas.microsoft.com/office/word/2020/wordml/sdtdatahash" xmlns:w16sdtfl="http://schemas.microsoft.com/office/word/2024/wordml/sdtformatlock" xmlns:w16se="http://schemas.microsoft.com/office/word/2015/wordml/symex" xmlns:wpg="http://schemas.microsoft.com/office/word/2010/wordprocessingGroup" xmlns:wpi="http://schemas.microsoft.com/office/word/2010/wordprocessingInk" xmlns:wne="http://schemas.microsoft.com/office/word/2006/wordml" xmlns:wps="http://schemas.microsoft.com/office/word/2010/wordprocessingShape" mc:Ignorable="w14 w15 w16se w16cid w16 w16cex w16sdtdh w16sdtfl w16du wp14">
   <w:sdt>
     <w:sdtPr>
       <w:rPr>
@@ -1785,7 +2099,7 @@
 </file>
 
 <file path=word/footnotes.xml><?xml version="1.0" encoding="utf-8"?>
-<w:footnotes xmlns:wpc="http://schemas.microsoft.com/office/word/2010/wordprocessingCanvas" xmlns:cx="http://schemas.microsoft.com/office/drawing/2014/chartex" xmlns:cx1="http://schemas.microsoft.com/office/drawing/2015/9/8/chartex" xmlns:cx2="http://schemas.microsoft.com/office/drawing/2015/10/21/chartex" xmlns:cx3="http://schemas.microsoft.com/office/drawing/2016/5/9/chartex" xmlns:cx4="http://schemas.microsoft.com/office/drawing/2016/5/10/chartex" xmlns:cx5="http://schemas.microsoft.com/office/drawing/2016/5/11/chartex" xmlns:cx6="http://schemas.microsoft.com/office/drawing/2016/5/12/chartex" xmlns:cx7="http://schemas.microsoft.com/office/drawing/2016/5/13/chartex" xmlns:cx8="http://schemas.microsoft.com/office/drawing/2016/5/14/chartex" xmlns:mc="http://schemas.openxmlformats.org/markup-compatibility/2006" xmlns:aink="http://schemas.microsoft.com/office/drawing/2016/ink" xmlns:am3d="http://schemas.microsoft.com/office/drawing/2017/model3d" xmlns:o="urn:schemas-microsoft-com:office:office" xmlns:oel="http://schemas.microsoft.com/office/2019/extlst" xmlns:r="http://schemas.openxmlformats.org/officeDocument/2006/relationships" xmlns:m="http://schemas.openxmlformats.org/officeDocument/2006/math" xmlns:v="urn:schemas-microsoft-com:vml" xmlns:wp14="http://schemas.microsoft.com/office/word/2010/wordprocessingDrawing" xmlns:wp="http://schemas.openxmlformats.org/drawingml/2006/wordprocessingDrawing" xmlns:w10="urn:schemas-microsoft-com:office:word" xmlns:w="http://schemas.openxmlformats.org/wordprocessingml/2006/main" xmlns:w14="http://schemas.microsoft.com/office/word/2010/wordml" xmlns:w15="http://schemas.microsoft.com/office/word/2012/wordml" xmlns:w16cex="http://schemas.microsoft.com/office/word/2018/wordml/cex" xmlns:w16cid="http://schemas.microsoft.com/office/word/2016/wordml/cid" xmlns:w16="http://schemas.microsoft.com/office/word/2018/wordml" xmlns:w16du="http://schemas.microsoft.com/office/word/2023/wordml/word16du" xmlns:w16sdtdh="http://schemas.microsoft.com/office/word/2020/wordml/sdtdatahash" xmlns:w16se="http://schemas.microsoft.com/office/word/2015/wordml/symex" xmlns:wpg="http://schemas.microsoft.com/office/word/2010/wordprocessingGroup" xmlns:wpi="http://schemas.microsoft.com/office/word/2010/wordprocessingInk" xmlns:wne="http://schemas.microsoft.com/office/word/2006/wordml" xmlns:wps="http://schemas.microsoft.com/office/word/2010/wordprocessingShape" mc:Ignorable="w14 w15 w16se w16cid w16 w16cex w16sdtdh w16du wp14">
+<w:footnotes xmlns:wpc="http://schemas.microsoft.com/office/word/2010/wordprocessingCanvas" xmlns:cx="http://schemas.microsoft.com/office/drawing/2014/chartex" xmlns:cx1="http://schemas.microsoft.com/office/drawing/2015/9/8/chartex" xmlns:cx2="http://schemas.microsoft.com/office/drawing/2015/10/21/chartex" xmlns:cx3="http://schemas.microsoft.com/office/drawing/2016/5/9/chartex" xmlns:cx4="http://schemas.microsoft.com/office/drawing/2016/5/10/chartex" xmlns:cx5="http://schemas.microsoft.com/office/drawing/2016/5/11/chartex" xmlns:cx6="http://schemas.microsoft.com/office/drawing/2016/5/12/chartex" xmlns:cx7="http://schemas.microsoft.com/office/drawing/2016/5/13/chartex" xmlns:cx8="http://schemas.microsoft.com/office/drawing/2016/5/14/chartex" xmlns:mc="http://schemas.openxmlformats.org/markup-compatibility/2006" xmlns:aink="http://schemas.microsoft.com/office/drawing/2016/ink" xmlns:am3d="http://schemas.microsoft.com/office/drawing/2017/model3d" xmlns:o="urn:schemas-microsoft-com:office:office" xmlns:oel="http://schemas.microsoft.com/office/2019/extlst" xmlns:r="http://schemas.openxmlformats.org/officeDocument/2006/relationships" xmlns:m="http://schemas.openxmlformats.org/officeDocument/2006/math" xmlns:v="urn:schemas-microsoft-com:vml" xmlns:wp14="http://schemas.microsoft.com/office/word/2010/wordprocessingDrawing" xmlns:wp="http://schemas.openxmlformats.org/drawingml/2006/wordprocessingDrawing" xmlns:w10="urn:schemas-microsoft-com:office:word" xmlns:w="http://schemas.openxmlformats.org/wordprocessingml/2006/main" xmlns:w14="http://schemas.microsoft.com/office/word/2010/wordml" xmlns:w15="http://schemas.microsoft.com/office/word/2012/wordml" xmlns:w16cex="http://schemas.microsoft.com/office/word/2018/wordml/cex" xmlns:w16cid="http://schemas.microsoft.com/office/word/2016/wordml/cid" xmlns:w16="http://schemas.microsoft.com/office/word/2018/wordml" xmlns:w16du="http://schemas.microsoft.com/office/word/2023/wordml/word16du" xmlns:w16sdtdh="http://schemas.microsoft.com/office/word/2020/wordml/sdtdatahash" xmlns:w16sdtfl="http://schemas.microsoft.com/office/word/2024/wordml/sdtformatlock" xmlns:w16se="http://schemas.microsoft.com/office/word/2015/wordml/symex" xmlns:wpg="http://schemas.microsoft.com/office/word/2010/wordprocessingGroup" xmlns:wpi="http://schemas.microsoft.com/office/word/2010/wordprocessingInk" xmlns:wne="http://schemas.microsoft.com/office/word/2006/wordml" xmlns:wps="http://schemas.microsoft.com/office/word/2010/wordprocessingShape" mc:Ignorable="w14 w15 w16se w16cid w16 w16cex w16sdtdh w16sdtfl w16du wp14">
   <w:footnote w:type="separator" w:id="-1">
     <w:p>
       <w:r>
@@ -1804,7 +2118,7 @@
 </file>
 
 <file path=word/styles.xml><?xml version="1.0" encoding="utf-8"?>
-<w:styles xmlns:mc="http://schemas.openxmlformats.org/markup-compatibility/2006" xmlns:r="http://schemas.openxmlformats.org/officeDocument/2006/relationships" xmlns:w="http://schemas.openxmlformats.org/wordprocessingml/2006/main" xmlns:w14="http://schemas.microsoft.com/office/word/2010/wordml" xmlns:w15="http://schemas.microsoft.com/office/word/2012/wordml" xmlns:w16cex="http://schemas.microsoft.com/office/word/2018/wordml/cex" xmlns:w16cid="http://schemas.microsoft.com/office/word/2016/wordml/cid" xmlns:w16="http://schemas.microsoft.com/office/word/2018/wordml" xmlns:w16du="http://schemas.microsoft.com/office/word/2023/wordml/word16du" xmlns:w16sdtdh="http://schemas.microsoft.com/office/word/2020/wordml/sdtdatahash" xmlns:w16se="http://schemas.microsoft.com/office/word/2015/wordml/symex" mc:Ignorable="w14 w15 w16se w16cid w16 w16cex w16sdtdh w16du">
+<w:styles xmlns:mc="http://schemas.openxmlformats.org/markup-compatibility/2006" xmlns:r="http://schemas.openxmlformats.org/officeDocument/2006/relationships" xmlns:w="http://schemas.openxmlformats.org/wordprocessingml/2006/main" xmlns:w14="http://schemas.microsoft.com/office/word/2010/wordml" xmlns:w15="http://schemas.microsoft.com/office/word/2012/wordml" xmlns:w16cex="http://schemas.microsoft.com/office/word/2018/wordml/cex" xmlns:w16cid="http://schemas.microsoft.com/office/word/2016/wordml/cid" xmlns:w16="http://schemas.microsoft.com/office/word/2018/wordml" xmlns:w16du="http://schemas.microsoft.com/office/word/2023/wordml/word16du" xmlns:w16sdtdh="http://schemas.microsoft.com/office/word/2020/wordml/sdtdatahash" xmlns:w16sdtfl="http://schemas.microsoft.com/office/word/2024/wordml/sdtformatlock" xmlns:w16se="http://schemas.microsoft.com/office/word/2015/wordml/symex" mc:Ignorable="w14 w15 w16se w16cid w16 w16cex w16sdtdh w16sdtfl w16du">
   <w:docDefaults>
     <w:rPrDefault>
       <w:rPr>
